--- a/CV-Resume/References.docx
+++ b/CV-Resume/References.docx
@@ -18,21 +18,37 @@
           <w:sz w:val="36"/>
           <w:szCs w:val="32"/>
         </w:rPr>
-        <w:t>Hillert</w:t>
+        <w:t>Carter</w:t>
       </w:r>
       <w:r>
         <w:rPr>
           <w:sz w:val="36"/>
           <w:szCs w:val="32"/>
         </w:rPr>
-        <w:t xml:space="preserve"> (Carter)</w:t>
-      </w:r>
+        <w:t xml:space="preserve"> (</w:t>
+      </w:r>
+      <w:proofErr w:type="spellStart"/>
       <w:r>
         <w:rPr>
           <w:sz w:val="36"/>
           <w:szCs w:val="32"/>
         </w:rPr>
-        <w:tab/>
+        <w:t>fmr</w:t>
+      </w:r>
+      <w:proofErr w:type="spellEnd"/>
+      <w:r>
+        <w:rPr>
+          <w:sz w:val="36"/>
+          <w:szCs w:val="32"/>
+        </w:rPr>
+        <w:t>: Hillert</w:t>
+      </w:r>
+      <w:r>
+        <w:rPr>
+          <w:sz w:val="36"/>
+          <w:szCs w:val="32"/>
+        </w:rPr>
+        <w:t>)</w:t>
       </w:r>
       <w:r>
         <w:rPr>
